--- a/LAB10/Rukovodstvo_administratora.docx
+++ b/LAB10/Rukovodstvo_administratora.docx
@@ -5629,7 +5629,7 @@
           <w:numId w:val="1"/>
         </w:numPr>
         <w:spacing w:before="0" w:line="360" w:lineRule="auto"/>
-        <w:ind w:left="0" w:firstLine="0"/>
+        <w:ind w:left="0" w:firstLine="709"/>
         <w:contextualSpacing/>
         <w:rPr>
           <w:rFonts w:ascii="Times New Roman" w:hAnsi="Times New Roman" w:cs="Times New Roman"/>
@@ -5695,7 +5695,7 @@
           <w:numId w:val="1"/>
         </w:numPr>
         <w:spacing w:before="0" w:line="360" w:lineRule="auto"/>
-        <w:ind w:left="0" w:firstLine="0"/>
+        <w:ind w:left="0" w:firstLine="709"/>
         <w:contextualSpacing/>
         <w:rPr>
           <w:rFonts w:ascii="Times New Roman" w:hAnsi="Times New Roman" w:cs="Times New Roman"/>
@@ -5759,7 +5759,7 @@
           <w:numId w:val="1"/>
         </w:numPr>
         <w:spacing w:before="0" w:line="360" w:lineRule="auto"/>
-        <w:ind w:left="0" w:firstLine="0"/>
+        <w:ind w:left="0" w:firstLine="709"/>
         <w:contextualSpacing/>
         <w:rPr>
           <w:rFonts w:ascii="Times New Roman" w:hAnsi="Times New Roman" w:cs="Times New Roman"/>
@@ -5824,7 +5824,7 @@
           <w:numId w:val="1"/>
         </w:numPr>
         <w:spacing w:before="0" w:line="360" w:lineRule="auto"/>
-        <w:ind w:left="0" w:firstLine="0"/>
+        <w:ind w:left="0" w:firstLine="709"/>
         <w:contextualSpacing/>
         <w:rPr>
           <w:rFonts w:ascii="Times New Roman" w:hAnsi="Times New Roman" w:cs="Times New Roman"/>
@@ -6550,13 +6550,6 @@
           <w:sz w:val="28"/>
           <w:szCs w:val="28"/>
         </w:rPr>
-      </w:r>
-      <w:r>
-        <w:rPr>
-          <w:rFonts w:ascii="Times New Roman" w:hAnsi="Times New Roman" w:cs="Times New Roman"/>
-          <w:sz w:val="28"/>
-          <w:szCs w:val="28"/>
-        </w:rPr>
         <w:fldChar w:fldCharType="separate"/>
       </w:r>
       <w:r>
@@ -6643,13 +6636,6 @@
           <w:sz w:val="28"/>
           <w:szCs w:val="28"/>
         </w:rPr>
-      </w:r>
-      <w:r>
-        <w:rPr>
-          <w:rFonts w:ascii="Times New Roman" w:hAnsi="Times New Roman" w:cs="Times New Roman"/>
-          <w:sz w:val="28"/>
-          <w:szCs w:val="28"/>
-        </w:rPr>
         <w:fldChar w:fldCharType="separate"/>
       </w:r>
       <w:r>
@@ -6701,13 +6687,6 @@
           <w:sz w:val="28"/>
           <w:szCs w:val="28"/>
         </w:rPr>
-      </w:r>
-      <w:r>
-        <w:rPr>
-          <w:rFonts w:ascii="Times New Roman" w:hAnsi="Times New Roman" w:cs="Times New Roman"/>
-          <w:sz w:val="28"/>
-          <w:szCs w:val="28"/>
-        </w:rPr>
         <w:fldChar w:fldCharType="separate"/>
       </w:r>
       <w:r>
@@ -6760,13 +6739,6 @@
           <w:szCs w:val="28"/>
         </w:rPr>
         <w:instrText xml:space="preserve"> HYPERLINK  \l "Рисунок_4" </w:instrText>
-      </w:r>
-      <w:r>
-        <w:rPr>
-          <w:rFonts w:ascii="Times New Roman" w:hAnsi="Times New Roman" w:cs="Times New Roman"/>
-          <w:sz w:val="28"/>
-          <w:szCs w:val="28"/>
-        </w:rPr>
       </w:r>
       <w:r>
         <w:rPr>
@@ -6912,13 +6884,6 @@
           <w:szCs w:val="28"/>
         </w:rPr>
         <w:instrText xml:space="preserve"> HYPERLINK  \l "Упоминание_рисунок_1" </w:instrText>
-      </w:r>
-      <w:r>
-        <w:rPr>
-          <w:rFonts w:ascii="Times New Roman" w:hAnsi="Times New Roman" w:cs="Times New Roman"/>
-          <w:sz w:val="28"/>
-          <w:szCs w:val="28"/>
-        </w:rPr>
       </w:r>
       <w:r>
         <w:rPr>
@@ -7047,13 +7012,6 @@
           <w:sz w:val="28"/>
           <w:szCs w:val="28"/>
         </w:rPr>
-      </w:r>
-      <w:r>
-        <w:rPr>
-          <w:rFonts w:ascii="Times New Roman" w:hAnsi="Times New Roman" w:cs="Times New Roman"/>
-          <w:sz w:val="28"/>
-          <w:szCs w:val="28"/>
-        </w:rPr>
         <w:fldChar w:fldCharType="separate"/>
       </w:r>
       <w:r>
@@ -7167,13 +7125,6 @@
           <w:szCs w:val="28"/>
         </w:rPr>
         <w:instrText xml:space="preserve"> HYPERLINK  \l "Упоминание_рисунок_3" </w:instrText>
-      </w:r>
-      <w:r>
-        <w:rPr>
-          <w:rFonts w:ascii="Times New Roman" w:hAnsi="Times New Roman" w:cs="Times New Roman"/>
-          <w:sz w:val="28"/>
-          <w:szCs w:val="28"/>
-        </w:rPr>
       </w:r>
       <w:r>
         <w:rPr>
@@ -7302,13 +7253,6 @@
           <w:sz w:val="28"/>
           <w:szCs w:val="28"/>
         </w:rPr>
-      </w:r>
-      <w:r>
-        <w:rPr>
-          <w:rFonts w:ascii="Times New Roman" w:hAnsi="Times New Roman" w:cs="Times New Roman"/>
-          <w:sz w:val="28"/>
-          <w:szCs w:val="28"/>
-        </w:rPr>
         <w:fldChar w:fldCharType="separate"/>
       </w:r>
       <w:r>
@@ -7434,31 +7378,7 @@
           <w:sz w:val="28"/>
           <w:szCs w:val="28"/>
         </w:rPr>
-        <w:t>). На этом экране необходимо нажать кнопку «</w:t>
-      </w:r>
-      <w:r>
-        <w:rPr>
-          <w:rFonts w:ascii="Times New Roman" w:hAnsi="Times New Roman" w:cs="Times New Roman"/>
-          <w:sz w:val="28"/>
-          <w:szCs w:val="28"/>
-        </w:rPr>
-        <w:t>Смена номера телефона</w:t>
-      </w:r>
-      <w:r>
-        <w:rPr>
-          <w:rFonts w:ascii="Times New Roman" w:hAnsi="Times New Roman" w:cs="Times New Roman"/>
-          <w:sz w:val="28"/>
-          <w:szCs w:val="28"/>
-        </w:rPr>
-        <w:t>». После</w:t>
-      </w:r>
-      <w:r>
-        <w:rPr>
-          <w:rFonts w:ascii="Times New Roman" w:hAnsi="Times New Roman" w:cs="Times New Roman"/>
-          <w:sz w:val="28"/>
-          <w:szCs w:val="28"/>
-        </w:rPr>
-        <w:t xml:space="preserve"> будет показан экран </w:t>
+        <w:t xml:space="preserve">). На этом экране необходимо нажать кнопку «Смена номера телефона». После будет показан экран </w:t>
       </w:r>
       <w:r>
         <w:rPr>
@@ -7491,13 +7411,6 @@
           <w:sz w:val="28"/>
           <w:szCs w:val="28"/>
         </w:rPr>
-      </w:r>
-      <w:r>
-        <w:rPr>
-          <w:rFonts w:ascii="Times New Roman" w:hAnsi="Times New Roman" w:cs="Times New Roman"/>
-          <w:sz w:val="28"/>
-          <w:szCs w:val="28"/>
-        </w:rPr>
         <w:fldChar w:fldCharType="separate"/>
       </w:r>
       <w:r>
@@ -7542,13 +7455,6 @@
           <w:szCs w:val="28"/>
         </w:rPr>
         <w:instrText xml:space="preserve"> HYPERLINK  \l "Рисунок_6" </w:instrText>
-      </w:r>
-      <w:r>
-        <w:rPr>
-          <w:rFonts w:ascii="Times New Roman" w:hAnsi="Times New Roman" w:cs="Times New Roman"/>
-          <w:sz w:val="28"/>
-          <w:szCs w:val="28"/>
-        </w:rPr>
       </w:r>
       <w:r>
         <w:rPr>
@@ -7685,13 +7591,6 @@
           <w:sz w:val="28"/>
           <w:szCs w:val="28"/>
         </w:rPr>
-      </w:r>
-      <w:r>
-        <w:rPr>
-          <w:rFonts w:ascii="Times New Roman" w:hAnsi="Times New Roman" w:cs="Times New Roman"/>
-          <w:sz w:val="28"/>
-          <w:szCs w:val="28"/>
-        </w:rPr>
         <w:fldChar w:fldCharType="separate"/>
       </w:r>
       <w:r>
@@ -7812,13 +7711,6 @@
           <w:sz w:val="28"/>
           <w:szCs w:val="28"/>
         </w:rPr>
-      </w:r>
-      <w:r>
-        <w:rPr>
-          <w:rFonts w:ascii="Times New Roman" w:hAnsi="Times New Roman" w:cs="Times New Roman"/>
-          <w:sz w:val="28"/>
-          <w:szCs w:val="28"/>
-        </w:rPr>
         <w:fldChar w:fldCharType="separate"/>
       </w:r>
       <w:r>
@@ -7957,31 +7849,7 @@
           <w:sz w:val="28"/>
           <w:szCs w:val="28"/>
         </w:rPr>
-        <w:t>). На этом экране необходимо нажать кнопку «</w:t>
-      </w:r>
-      <w:r>
-        <w:rPr>
-          <w:rFonts w:ascii="Times New Roman" w:hAnsi="Times New Roman" w:cs="Times New Roman"/>
-          <w:sz w:val="28"/>
-          <w:szCs w:val="28"/>
-        </w:rPr>
-        <w:t>Удаление аккаунта</w:t>
-      </w:r>
-      <w:r>
-        <w:rPr>
-          <w:rFonts w:ascii="Times New Roman" w:hAnsi="Times New Roman" w:cs="Times New Roman"/>
-          <w:sz w:val="28"/>
-          <w:szCs w:val="28"/>
-        </w:rPr>
-        <w:t>». После будет показан экран</w:t>
-      </w:r>
-      <w:r>
-        <w:rPr>
-          <w:rFonts w:ascii="Times New Roman" w:hAnsi="Times New Roman" w:cs="Times New Roman"/>
-          <w:sz w:val="28"/>
-          <w:szCs w:val="28"/>
-        </w:rPr>
-        <w:t>, где необходимо подтвердить удаление аккаунта (</w:t>
+        <w:t>). На этом экране необходимо нажать кнопку «Удаление аккаунта». После будет показан экран, где необходимо подтвердить удаление аккаунта (</w:t>
       </w:r>
       <w:bookmarkStart w:id="25" w:name="Упоминание_рисунок_7"/>
       <w:r>
@@ -7999,13 +7867,6 @@
           <w:szCs w:val="28"/>
         </w:rPr>
         <w:instrText xml:space="preserve"> HYPERLINK  \l "Рисунок_7" </w:instrText>
-      </w:r>
-      <w:r>
-        <w:rPr>
-          <w:rFonts w:ascii="Times New Roman" w:hAnsi="Times New Roman" w:cs="Times New Roman"/>
-          <w:sz w:val="28"/>
-          <w:szCs w:val="28"/>
-        </w:rPr>
       </w:r>
       <w:r>
         <w:rPr>
@@ -8139,13 +8000,6 @@
           <w:sz w:val="28"/>
           <w:szCs w:val="28"/>
         </w:rPr>
-      </w:r>
-      <w:r>
-        <w:rPr>
-          <w:rFonts w:ascii="Times New Roman" w:hAnsi="Times New Roman" w:cs="Times New Roman"/>
-          <w:sz w:val="28"/>
-          <w:szCs w:val="28"/>
-        </w:rPr>
         <w:fldChar w:fldCharType="separate"/>
       </w:r>
       <w:r>
@@ -8210,21 +8064,41 @@
     </w:p>
     <w:p>
       <w:pPr>
-        <w:spacing w:after="0" w:line="360" w:lineRule="auto"/>
+        <w:pStyle w:val="2"/>
+        <w:spacing w:before="0" w:line="360" w:lineRule="auto"/>
+        <w:ind w:left="709"/>
         <w:contextualSpacing/>
         <w:rPr>
           <w:rFonts w:ascii="Times New Roman" w:hAnsi="Times New Roman" w:cs="Times New Roman"/>
-          <w:sz w:val="28"/>
-        </w:rPr>
-      </w:pPr>
-      <w:r>
-        <w:rPr>
-          <w:rFonts w:ascii="Times New Roman" w:hAnsi="Times New Roman" w:cs="Times New Roman"/>
-          <w:b/>
-          <w:bCs/>
-          <w:sz w:val="28"/>
-        </w:rPr>
-        <w:t>5.1 Установка и обновление приложения</w:t>
+          <w:color w:val="000000" w:themeColor="text1"/>
+          <w:sz w:val="28"/>
+        </w:rPr>
+      </w:pPr>
+      <w:r>
+        <w:rPr>
+          <w:rFonts w:ascii="Times New Roman" w:hAnsi="Times New Roman" w:cs="Times New Roman"/>
+          <w:color w:val="000000" w:themeColor="text1"/>
+          <w:sz w:val="28"/>
+        </w:rPr>
+        <w:t xml:space="preserve">5.1 </w:t>
+      </w:r>
+      <w:r>
+        <w:rPr>
+          <w:rFonts w:ascii="Times New Roman" w:hAnsi="Times New Roman" w:cs="Times New Roman"/>
+          <w:bCs w:val="0"/>
+          <w:color w:val="000000" w:themeColor="text1"/>
+          <w:sz w:val="28"/>
+          <w:szCs w:val="28"/>
+        </w:rPr>
+        <w:t>Установка</w:t>
+      </w:r>
+      <w:r>
+        <w:rPr>
+          <w:rFonts w:ascii="Times New Roman" w:hAnsi="Times New Roman" w:cs="Times New Roman"/>
+          <w:color w:val="000000" w:themeColor="text1"/>
+          <w:sz w:val="28"/>
+        </w:rPr>
+        <w:t xml:space="preserve"> и обновление приложения</w:t>
       </w:r>
     </w:p>
     <w:p>
@@ -8315,38 +8189,30 @@
     </w:p>
     <w:p>
       <w:pPr>
-        <w:spacing w:after="0" w:line="360" w:lineRule="auto"/>
+        <w:pStyle w:val="2"/>
+        <w:spacing w:before="0" w:line="360" w:lineRule="auto"/>
+        <w:ind w:left="709"/>
         <w:contextualSpacing/>
         <w:rPr>
           <w:rFonts w:ascii="Times New Roman" w:hAnsi="Times New Roman" w:cs="Times New Roman"/>
-          <w:b/>
-          <w:bCs/>
-          <w:sz w:val="28"/>
-        </w:rPr>
-      </w:pPr>
-      <w:r>
-        <w:rPr>
-          <w:rFonts w:ascii="Times New Roman" w:hAnsi="Times New Roman" w:cs="Times New Roman"/>
-          <w:b/>
-          <w:bCs/>
-          <w:sz w:val="28"/>
-        </w:rPr>
-        <w:t xml:space="preserve">5.2 </w:t>
-      </w:r>
-      <w:r>
-        <w:rPr>
-          <w:rFonts w:ascii="Times New Roman" w:hAnsi="Times New Roman" w:cs="Times New Roman"/>
-          <w:b/>
-          <w:bCs/>
-          <w:sz w:val="28"/>
-        </w:rPr>
-        <w:t>Решение</w:t>
-      </w:r>
-      <w:r>
-        <w:rPr>
-          <w:rFonts w:ascii="Times New Roman" w:hAnsi="Times New Roman" w:cs="Times New Roman"/>
-          <w:b/>
-          <w:bCs/>
+          <w:b w:val="0"/>
+          <w:bCs w:val="0"/>
+          <w:color w:val="000000" w:themeColor="text1"/>
+          <w:sz w:val="28"/>
+        </w:rPr>
+      </w:pPr>
+      <w:r>
+        <w:rPr>
+          <w:rFonts w:ascii="Times New Roman" w:hAnsi="Times New Roman" w:cs="Times New Roman"/>
+          <w:color w:val="000000" w:themeColor="text1"/>
+          <w:sz w:val="28"/>
+        </w:rPr>
+        <w:t>5.2 Решение</w:t>
+      </w:r>
+      <w:r>
+        <w:rPr>
+          <w:rFonts w:ascii="Times New Roman" w:hAnsi="Times New Roman" w:cs="Times New Roman"/>
+          <w:color w:val="000000" w:themeColor="text1"/>
           <w:sz w:val="28"/>
         </w:rPr>
         <w:t xml:space="preserve"> </w:t>
@@ -8354,8 +8220,7 @@
       <w:r>
         <w:rPr>
           <w:rFonts w:ascii="Times New Roman" w:hAnsi="Times New Roman" w:cs="Times New Roman"/>
-          <w:b/>
-          <w:bCs/>
+          <w:color w:val="000000" w:themeColor="text1"/>
           <w:sz w:val="28"/>
         </w:rPr>
         <w:t>пользовательских проблем</w:t>
@@ -10519,7 +10384,7 @@
     <w:lsdException w:name="Table Web 2" w:semiHidden="1" w:unhideWhenUsed="1"/>
     <w:lsdException w:name="Table Web 3" w:semiHidden="1" w:unhideWhenUsed="1"/>
     <w:lsdException w:name="Balloon Text" w:semiHidden="1" w:unhideWhenUsed="1"/>
-    <w:lsdException w:name="Table Grid" w:semiHidden="1" w:uiPriority="39" w:unhideWhenUsed="1"/>
+    <w:lsdException w:name="Table Grid" w:uiPriority="39"/>
     <w:lsdException w:name="Table Theme" w:semiHidden="1" w:unhideWhenUsed="1"/>
     <w:lsdException w:name="Placeholder Text" w:semiHidden="1"/>
     <w:lsdException w:name="No Spacing" w:uiPriority="1" w:qFormat="1"/>

--- a/LAB10/Rukovodstvo_administratora.docx
+++ b/LAB10/Rukovodstvo_administratora.docx
@@ -6350,7 +6350,16 @@
           <w:sz w:val="28"/>
           <w:szCs w:val="28"/>
         </w:rPr>
-        <w:t>Удаление аккаунта</w:t>
+        <w:t>у</w:t>
+      </w:r>
+      <w:r>
+        <w:rPr>
+          <w:rFonts w:ascii="Times New Roman" w:hAnsi="Times New Roman" w:cs="Times New Roman"/>
+          <w:color w:val="000000" w:themeColor="text1"/>
+          <w:sz w:val="28"/>
+          <w:szCs w:val="28"/>
+        </w:rPr>
+        <w:t>даление аккаунта</w:t>
       </w:r>
     </w:p>
     <w:p>

--- a/LAB10/Rukovodstvo_administratora.docx
+++ b/LAB10/Rukovodstvo_administratora.docx
@@ -568,19 +568,19 @@
               <w:contextualSpacing/>
               <w:jc w:val="center"/>
               <w:rPr>
-                <w:rFonts w:ascii="Times New Roman" w:hAnsi="Times New Roman" w:cs="Times New Roman"/>
+                <w:rFonts w:ascii="GOST type A" w:hAnsi="GOST type A" w:cs="Times New Roman"/>
                 <w:b/>
                 <w:bCs/>
-                <w:sz w:val="20"/>
-                <w:szCs w:val="28"/>
-              </w:rPr>
-            </w:pPr>
-            <w:r>
-              <w:rPr>
-                <w:rFonts w:ascii="Times New Roman" w:hAnsi="Times New Roman" w:cs="Times New Roman"/>
+                <w:sz w:val="28"/>
+                <w:szCs w:val="28"/>
+              </w:rPr>
+            </w:pPr>
+            <w:r>
+              <w:rPr>
+                <w:rFonts w:ascii="GOST type A" w:hAnsi="GOST type A" w:cs="Times New Roman"/>
                 <w:b/>
                 <w:bCs/>
-                <w:sz w:val="20"/>
+                <w:sz w:val="28"/>
                 <w:szCs w:val="28"/>
               </w:rPr>
               <w:t>Подп. И дата</w:t>
@@ -664,19 +664,19 @@
               <w:contextualSpacing/>
               <w:jc w:val="center"/>
               <w:rPr>
-                <w:rFonts w:ascii="Times New Roman" w:hAnsi="Times New Roman" w:cs="Times New Roman"/>
+                <w:rFonts w:ascii="GOST type A" w:hAnsi="GOST type A" w:cs="Times New Roman"/>
                 <w:b/>
                 <w:bCs/>
-                <w:sz w:val="20"/>
-                <w:szCs w:val="28"/>
-              </w:rPr>
-            </w:pPr>
-            <w:r>
-              <w:rPr>
-                <w:rFonts w:ascii="Times New Roman" w:hAnsi="Times New Roman" w:cs="Times New Roman"/>
+                <w:sz w:val="28"/>
+                <w:szCs w:val="28"/>
+              </w:rPr>
+            </w:pPr>
+            <w:r>
+              <w:rPr>
+                <w:rFonts w:ascii="GOST type A" w:hAnsi="GOST type A" w:cs="Times New Roman"/>
                 <w:b/>
                 <w:bCs/>
-                <w:sz w:val="20"/>
+                <w:sz w:val="28"/>
                 <w:szCs w:val="28"/>
               </w:rPr>
               <w:t>Инв. №</w:t>
@@ -684,10 +684,10 @@
             <w:proofErr w:type="spellStart"/>
             <w:r>
               <w:rPr>
-                <w:rFonts w:ascii="Times New Roman" w:hAnsi="Times New Roman" w:cs="Times New Roman"/>
+                <w:rFonts w:ascii="GOST type A" w:hAnsi="GOST type A" w:cs="Times New Roman"/>
                 <w:b/>
                 <w:bCs/>
-                <w:sz w:val="20"/>
+                <w:sz w:val="28"/>
                 <w:szCs w:val="28"/>
               </w:rPr>
               <w:t>дубл</w:t>
@@ -695,10 +695,10 @@
             <w:proofErr w:type="spellEnd"/>
             <w:r>
               <w:rPr>
-                <w:rFonts w:ascii="Times New Roman" w:hAnsi="Times New Roman" w:cs="Times New Roman"/>
+                <w:rFonts w:ascii="GOST type A" w:hAnsi="GOST type A" w:cs="Times New Roman"/>
                 <w:b/>
                 <w:bCs/>
-                <w:sz w:val="20"/>
+                <w:sz w:val="28"/>
                 <w:szCs w:val="28"/>
               </w:rPr>
               <w:t>.</w:t>
@@ -782,20 +782,20 @@
               <w:contextualSpacing/>
               <w:jc w:val="center"/>
               <w:rPr>
-                <w:rFonts w:ascii="Times New Roman" w:hAnsi="Times New Roman" w:cs="Times New Roman"/>
+                <w:rFonts w:ascii="GOST type A" w:hAnsi="GOST type A" w:cs="Times New Roman"/>
                 <w:b/>
                 <w:bCs/>
-                <w:sz w:val="20"/>
+                <w:sz w:val="28"/>
                 <w:szCs w:val="28"/>
               </w:rPr>
             </w:pPr>
             <w:proofErr w:type="spellStart"/>
             <w:r>
               <w:rPr>
-                <w:rFonts w:ascii="Times New Roman" w:hAnsi="Times New Roman" w:cs="Times New Roman"/>
+                <w:rFonts w:ascii="GOST type A" w:hAnsi="GOST type A" w:cs="Times New Roman"/>
                 <w:b/>
                 <w:bCs/>
-                <w:sz w:val="20"/>
+                <w:sz w:val="28"/>
                 <w:szCs w:val="28"/>
               </w:rPr>
               <w:t>Взам</w:t>
@@ -803,10 +803,10 @@
             <w:proofErr w:type="spellEnd"/>
             <w:r>
               <w:rPr>
-                <w:rFonts w:ascii="Times New Roman" w:hAnsi="Times New Roman" w:cs="Times New Roman"/>
+                <w:rFonts w:ascii="GOST type A" w:hAnsi="GOST type A" w:cs="Times New Roman"/>
                 <w:b/>
                 <w:bCs/>
-                <w:sz w:val="20"/>
+                <w:sz w:val="28"/>
                 <w:szCs w:val="28"/>
               </w:rPr>
               <w:t>. Инв. №</w:t>
@@ -890,19 +890,19 @@
               <w:contextualSpacing/>
               <w:jc w:val="center"/>
               <w:rPr>
-                <w:rFonts w:ascii="Times New Roman" w:hAnsi="Times New Roman" w:cs="Times New Roman"/>
+                <w:rFonts w:ascii="GOST type A" w:hAnsi="GOST type A" w:cs="Times New Roman"/>
                 <w:b/>
                 <w:bCs/>
-                <w:sz w:val="20"/>
-                <w:szCs w:val="28"/>
-              </w:rPr>
-            </w:pPr>
-            <w:r>
-              <w:rPr>
-                <w:rFonts w:ascii="Times New Roman" w:hAnsi="Times New Roman" w:cs="Times New Roman"/>
+                <w:sz w:val="28"/>
+                <w:szCs w:val="28"/>
+              </w:rPr>
+            </w:pPr>
+            <w:r>
+              <w:rPr>
+                <w:rFonts w:ascii="GOST type A" w:hAnsi="GOST type A" w:cs="Times New Roman"/>
                 <w:b/>
                 <w:bCs/>
-                <w:sz w:val="20"/>
+                <w:sz w:val="28"/>
                 <w:szCs w:val="28"/>
               </w:rPr>
               <w:t>Подп. И дата</w:t>
@@ -986,19 +986,19 @@
               <w:contextualSpacing/>
               <w:jc w:val="center"/>
               <w:rPr>
-                <w:rFonts w:ascii="Times New Roman" w:hAnsi="Times New Roman" w:cs="Times New Roman"/>
+                <w:rFonts w:ascii="GOST type A" w:hAnsi="GOST type A" w:cs="Times New Roman"/>
                 <w:b/>
                 <w:bCs/>
-                <w:sz w:val="20"/>
-                <w:szCs w:val="28"/>
-              </w:rPr>
-            </w:pPr>
-            <w:r>
-              <w:rPr>
-                <w:rFonts w:ascii="Times New Roman" w:hAnsi="Times New Roman" w:cs="Times New Roman"/>
+                <w:sz w:val="28"/>
+                <w:szCs w:val="28"/>
+              </w:rPr>
+            </w:pPr>
+            <w:r>
+              <w:rPr>
+                <w:rFonts w:ascii="GOST type A" w:hAnsi="GOST type A" w:cs="Times New Roman"/>
                 <w:b/>
                 <w:bCs/>
-                <w:sz w:val="20"/>
+                <w:sz w:val="28"/>
                 <w:szCs w:val="28"/>
               </w:rPr>
               <w:t>Инв. №подл.</w:t>
@@ -1919,23 +1919,23 @@
               <w:spacing w:after="0" w:line="240" w:lineRule="auto"/>
               <w:ind w:left="113" w:right="113"/>
               <w:rPr>
-                <w:rFonts w:ascii="Times New Roman" w:hAnsi="Times New Roman" w:cs="Times New Roman"/>
+                <w:rFonts w:ascii="GOST type A" w:hAnsi="GOST type A" w:cs="Times New Roman"/>
                 <w:b/>
                 <w:bCs/>
                 <w:i/>
                 <w:iCs/>
-                <w:sz w:val="16"/>
-                <w:szCs w:val="24"/>
-              </w:rPr>
-            </w:pPr>
-            <w:r>
-              <w:rPr>
-                <w:rFonts w:ascii="Times New Roman" w:hAnsi="Times New Roman" w:cs="Times New Roman"/>
+                <w:sz w:val="24"/>
+                <w:szCs w:val="24"/>
+              </w:rPr>
+            </w:pPr>
+            <w:r>
+              <w:rPr>
+                <w:rFonts w:ascii="GOST type A" w:hAnsi="GOST type A" w:cs="Times New Roman"/>
                 <w:b/>
                 <w:bCs/>
                 <w:i/>
                 <w:iCs/>
-                <w:sz w:val="16"/>
+                <w:sz w:val="24"/>
                 <w:szCs w:val="24"/>
               </w:rPr>
               <w:t>Подп. И дата</w:t>
@@ -2029,12 +2029,12 @@
             <w:pPr>
               <w:spacing w:after="0" w:line="240" w:lineRule="auto"/>
               <w:rPr>
-                <w:rFonts w:ascii="Times New Roman" w:hAnsi="Times New Roman" w:cs="Times New Roman"/>
+                <w:rFonts w:ascii="GOST type A" w:hAnsi="GOST type A" w:cs="Times New Roman"/>
                 <w:b/>
                 <w:bCs/>
                 <w:i/>
                 <w:iCs/>
-                <w:sz w:val="16"/>
+                <w:sz w:val="24"/>
                 <w:szCs w:val="24"/>
               </w:rPr>
             </w:pPr>
@@ -2122,12 +2122,12 @@
             <w:pPr>
               <w:spacing w:after="0" w:line="240" w:lineRule="auto"/>
               <w:rPr>
-                <w:rFonts w:ascii="Times New Roman" w:hAnsi="Times New Roman" w:cs="Times New Roman"/>
+                <w:rFonts w:ascii="GOST type A" w:hAnsi="GOST type A" w:cs="Times New Roman"/>
                 <w:b/>
                 <w:bCs/>
                 <w:i/>
                 <w:iCs/>
-                <w:sz w:val="16"/>
+                <w:sz w:val="24"/>
                 <w:szCs w:val="24"/>
               </w:rPr>
             </w:pPr>
@@ -2213,23 +2213,23 @@
               <w:spacing w:after="0" w:line="240" w:lineRule="auto"/>
               <w:ind w:left="113" w:right="113"/>
               <w:rPr>
-                <w:rFonts w:ascii="Times New Roman" w:hAnsi="Times New Roman" w:cs="Times New Roman"/>
+                <w:rFonts w:ascii="GOST type A" w:hAnsi="GOST type A" w:cs="Times New Roman"/>
                 <w:b/>
                 <w:bCs/>
                 <w:i/>
                 <w:iCs/>
-                <w:sz w:val="16"/>
-                <w:szCs w:val="24"/>
-              </w:rPr>
-            </w:pPr>
-            <w:r>
-              <w:rPr>
-                <w:rFonts w:ascii="Times New Roman" w:hAnsi="Times New Roman" w:cs="Times New Roman"/>
+                <w:sz w:val="24"/>
+                <w:szCs w:val="24"/>
+              </w:rPr>
+            </w:pPr>
+            <w:r>
+              <w:rPr>
+                <w:rFonts w:ascii="GOST type A" w:hAnsi="GOST type A" w:cs="Times New Roman"/>
                 <w:b/>
                 <w:bCs/>
                 <w:i/>
                 <w:iCs/>
-                <w:sz w:val="16"/>
+                <w:sz w:val="24"/>
                 <w:szCs w:val="24"/>
               </w:rPr>
               <w:t xml:space="preserve">Инв. № </w:t>
@@ -2237,12 +2237,12 @@
             <w:proofErr w:type="spellStart"/>
             <w:r>
               <w:rPr>
-                <w:rFonts w:ascii="Times New Roman" w:hAnsi="Times New Roman" w:cs="Times New Roman"/>
+                <w:rFonts w:ascii="GOST type A" w:hAnsi="GOST type A" w:cs="Times New Roman"/>
                 <w:b/>
                 <w:bCs/>
                 <w:i/>
                 <w:iCs/>
-                <w:sz w:val="16"/>
+                <w:sz w:val="24"/>
                 <w:szCs w:val="24"/>
               </w:rPr>
               <w:t>дубл</w:t>
@@ -2250,12 +2250,12 @@
             <w:proofErr w:type="spellEnd"/>
             <w:r>
               <w:rPr>
-                <w:rFonts w:ascii="Times New Roman" w:hAnsi="Times New Roman" w:cs="Times New Roman"/>
+                <w:rFonts w:ascii="GOST type A" w:hAnsi="GOST type A" w:cs="Times New Roman"/>
                 <w:b/>
                 <w:bCs/>
                 <w:i/>
                 <w:iCs/>
-                <w:sz w:val="16"/>
+                <w:sz w:val="24"/>
                 <w:szCs w:val="24"/>
               </w:rPr>
               <w:t>.</w:t>
@@ -2344,12 +2344,12 @@
             <w:pPr>
               <w:spacing w:after="0" w:line="240" w:lineRule="auto"/>
               <w:rPr>
-                <w:rFonts w:ascii="Times New Roman" w:hAnsi="Times New Roman" w:cs="Times New Roman"/>
+                <w:rFonts w:ascii="GOST type A" w:hAnsi="GOST type A" w:cs="Times New Roman"/>
                 <w:b/>
                 <w:bCs/>
                 <w:i/>
                 <w:iCs/>
-                <w:sz w:val="16"/>
+                <w:sz w:val="24"/>
                 <w:szCs w:val="24"/>
               </w:rPr>
             </w:pPr>
@@ -2446,24 +2446,24 @@
               <w:spacing w:after="0" w:line="240" w:lineRule="auto"/>
               <w:ind w:left="113" w:right="113"/>
               <w:rPr>
-                <w:rFonts w:ascii="Times New Roman" w:hAnsi="Times New Roman" w:cs="Times New Roman"/>
+                <w:rFonts w:ascii="GOST type A" w:hAnsi="GOST type A" w:cs="Times New Roman"/>
                 <w:b/>
                 <w:bCs/>
                 <w:i/>
                 <w:iCs/>
-                <w:sz w:val="16"/>
+                <w:sz w:val="24"/>
                 <w:szCs w:val="24"/>
               </w:rPr>
             </w:pPr>
             <w:proofErr w:type="spellStart"/>
             <w:r>
               <w:rPr>
-                <w:rFonts w:ascii="Times New Roman" w:hAnsi="Times New Roman" w:cs="Times New Roman"/>
+                <w:rFonts w:ascii="GOST type A" w:hAnsi="GOST type A" w:cs="Times New Roman"/>
                 <w:b/>
                 <w:bCs/>
                 <w:i/>
                 <w:iCs/>
-                <w:sz w:val="16"/>
+                <w:sz w:val="24"/>
                 <w:szCs w:val="24"/>
               </w:rPr>
               <w:t>Взам</w:t>
@@ -2471,12 +2471,12 @@
             <w:proofErr w:type="spellEnd"/>
             <w:r>
               <w:rPr>
-                <w:rFonts w:ascii="Times New Roman" w:hAnsi="Times New Roman" w:cs="Times New Roman"/>
+                <w:rFonts w:ascii="GOST type A" w:hAnsi="GOST type A" w:cs="Times New Roman"/>
                 <w:b/>
                 <w:bCs/>
                 <w:i/>
                 <w:iCs/>
-                <w:sz w:val="16"/>
+                <w:sz w:val="24"/>
                 <w:szCs w:val="24"/>
               </w:rPr>
               <w:t>. Инв.№</w:t>
@@ -2616,12 +2616,12 @@
             <w:pPr>
               <w:spacing w:after="0" w:line="240" w:lineRule="auto"/>
               <w:rPr>
-                <w:rFonts w:ascii="Times New Roman" w:hAnsi="Times New Roman" w:cs="Times New Roman"/>
+                <w:rFonts w:ascii="GOST type A" w:hAnsi="GOST type A" w:cs="Times New Roman"/>
                 <w:b/>
                 <w:bCs/>
                 <w:i/>
                 <w:iCs/>
-                <w:sz w:val="16"/>
+                <w:sz w:val="24"/>
                 <w:szCs w:val="24"/>
               </w:rPr>
             </w:pPr>
@@ -2739,23 +2739,23 @@
               <w:spacing w:after="0" w:line="240" w:lineRule="auto"/>
               <w:ind w:left="113" w:right="113"/>
               <w:rPr>
-                <w:rFonts w:ascii="Times New Roman" w:hAnsi="Times New Roman" w:cs="Times New Roman"/>
+                <w:rFonts w:ascii="GOST type A" w:hAnsi="GOST type A" w:cs="Times New Roman"/>
                 <w:b/>
                 <w:bCs/>
                 <w:i/>
                 <w:iCs/>
-                <w:sz w:val="16"/>
-                <w:szCs w:val="24"/>
-              </w:rPr>
-            </w:pPr>
-            <w:r>
-              <w:rPr>
-                <w:rFonts w:ascii="Times New Roman" w:hAnsi="Times New Roman" w:cs="Times New Roman"/>
+                <w:sz w:val="24"/>
+                <w:szCs w:val="24"/>
+              </w:rPr>
+            </w:pPr>
+            <w:r>
+              <w:rPr>
+                <w:rFonts w:ascii="GOST type A" w:hAnsi="GOST type A" w:cs="Times New Roman"/>
                 <w:b/>
                 <w:bCs/>
                 <w:i/>
                 <w:iCs/>
-                <w:sz w:val="16"/>
+                <w:sz w:val="24"/>
                 <w:szCs w:val="24"/>
               </w:rPr>
               <w:t>Подп. И дата</w:t>
@@ -3004,12 +3004,12 @@
             <w:pPr>
               <w:spacing w:after="0" w:line="240" w:lineRule="auto"/>
               <w:rPr>
-                <w:rFonts w:ascii="Times New Roman" w:hAnsi="Times New Roman" w:cs="Times New Roman"/>
+                <w:rFonts w:ascii="GOST type A" w:hAnsi="GOST type A" w:cs="Times New Roman"/>
                 <w:b/>
                 <w:bCs/>
                 <w:i/>
                 <w:iCs/>
-                <w:sz w:val="16"/>
+                <w:sz w:val="24"/>
                 <w:szCs w:val="24"/>
               </w:rPr>
             </w:pPr>
@@ -3126,12 +3126,12 @@
             <w:pPr>
               <w:spacing w:after="0" w:line="240" w:lineRule="auto"/>
               <w:rPr>
-                <w:rFonts w:ascii="Times New Roman" w:hAnsi="Times New Roman" w:cs="Times New Roman"/>
+                <w:rFonts w:ascii="GOST type A" w:hAnsi="GOST type A" w:cs="Times New Roman"/>
                 <w:b/>
                 <w:bCs/>
                 <w:i/>
                 <w:iCs/>
-                <w:sz w:val="16"/>
+                <w:sz w:val="24"/>
                 <w:szCs w:val="24"/>
               </w:rPr>
             </w:pPr>
@@ -3231,24 +3231,24 @@
               <w:spacing w:after="0" w:line="240" w:lineRule="auto"/>
               <w:ind w:left="113" w:right="113"/>
               <w:rPr>
-                <w:rFonts w:ascii="Times New Roman" w:hAnsi="Times New Roman" w:cs="Times New Roman"/>
+                <w:rFonts w:ascii="GOST type A" w:hAnsi="GOST type A" w:cs="Times New Roman"/>
                 <w:b/>
                 <w:bCs/>
                 <w:i/>
                 <w:iCs/>
-                <w:sz w:val="16"/>
+                <w:sz w:val="24"/>
                 <w:szCs w:val="24"/>
               </w:rPr>
             </w:pPr>
             <w:proofErr w:type="spellStart"/>
             <w:r>
               <w:rPr>
-                <w:rFonts w:ascii="Times New Roman" w:hAnsi="Times New Roman" w:cs="Times New Roman"/>
+                <w:rFonts w:ascii="GOST type A" w:hAnsi="GOST type A" w:cs="Times New Roman"/>
                 <w:b/>
                 <w:bCs/>
                 <w:i/>
                 <w:iCs/>
-                <w:sz w:val="16"/>
+                <w:sz w:val="24"/>
                 <w:szCs w:val="24"/>
               </w:rPr>
               <w:t>Инв.№подл</w:t>
@@ -3256,12 +3256,12 @@
             <w:proofErr w:type="spellEnd"/>
             <w:r>
               <w:rPr>
-                <w:rFonts w:ascii="Times New Roman" w:hAnsi="Times New Roman" w:cs="Times New Roman"/>
+                <w:rFonts w:ascii="GOST type A" w:hAnsi="GOST type A" w:cs="Times New Roman"/>
                 <w:b/>
                 <w:bCs/>
                 <w:i/>
                 <w:iCs/>
-                <w:sz w:val="16"/>
+                <w:sz w:val="24"/>
                 <w:szCs w:val="24"/>
               </w:rPr>
               <w:t>.</w:t>
